--- a/Отчёты/НТвП5.docx
+++ b/Отчёты/НТвП5.docx
@@ -1166,27 +1166,66 @@
           <w:szCs w:val="28"/>
         </w:rPr>
       </w:pPr>
+      <w:bookmarkStart w:id="0" w:name="_GoBack"/>
+      <w:bookmarkEnd w:id="0"/>
       <w:r>
         <w:rPr>
           <w:b/>
+          <w:szCs w:val="28"/>
+        </w:rPr>
+        <w:lastRenderedPageBreak/>
+        <w:t xml:space="preserve">1 </w:t>
+      </w:r>
+      <w:r>
+        <w:rPr>
+          <w:b/>
+          <w:szCs w:val="28"/>
+          <w:lang w:val="en-US"/>
+        </w:rPr>
+        <w:t>UML</w:t>
+      </w:r>
+      <w:r>
+        <w:rPr>
+          <w:b/>
+          <w:szCs w:val="28"/>
+        </w:rPr>
+        <w:t xml:space="preserve"> – </w:t>
+      </w:r>
+      <w:r>
+        <w:rPr>
+          <w:b/>
+          <w:szCs w:val="28"/>
+        </w:rPr>
+        <w:t>д</w:t>
+      </w:r>
+      <w:r>
+        <w:rPr>
+          <w:b/>
+          <w:szCs w:val="28"/>
+        </w:rPr>
+        <w:t>иаграмма классов проекта</w:t>
+      </w:r>
+    </w:p>
+    <w:p>
+      <w:pPr>
+        <w:pStyle w:val="ab"/>
+        <w:ind w:left="0"/>
+        <w:jc w:val="center"/>
+        <w:rPr>
+          <w:b/>
+          <w:szCs w:val="28"/>
+        </w:rPr>
+      </w:pPr>
+      <w:r>
+        <w:rPr>
           <w:noProof/>
-          <w:szCs w:val="28"/>
-          <w:lang w:eastAsia="ru-RU"/>
-        </w:rPr>
-        <w:lastRenderedPageBreak/>
+          <w:lang w:eastAsia="ru-RU"/>
+        </w:rPr>
         <w:drawing>
-          <wp:anchor distT="0" distB="0" distL="114300" distR="114300" simplePos="0" relativeHeight="251658240" behindDoc="0" locked="0" layoutInCell="1" allowOverlap="1">
-            <wp:simplePos x="0" y="0"/>
-            <wp:positionH relativeFrom="column">
-              <wp:posOffset>14605</wp:posOffset>
-            </wp:positionH>
-            <wp:positionV relativeFrom="paragraph">
-              <wp:posOffset>612775</wp:posOffset>
-            </wp:positionV>
-            <wp:extent cx="5934075" cy="5430520"/>
-            <wp:effectExtent l="19050" t="0" r="9525" b="0"/>
-            <wp:wrapTopAndBottom/>
-            <wp:docPr id="5" name="Рисунок 4" descr="C:\Users\Nomad\AppData\Local\Microsoft\Windows\INetCache\Content.Word\L5FULL.PNG"/>
+          <wp:inline distT="0" distB="0" distL="0" distR="0" wp14:anchorId="41B62221" wp14:editId="03482070">
+            <wp:extent cx="5892165" cy="5568762"/>
+            <wp:effectExtent l="0" t="0" r="0" b="0"/>
+            <wp:docPr id="2" name="Рисунок 2" descr="C:\Users\Nomad\Desktop\нтвп отчеты\схемы и таблицы\_5L_Full.png"/>
             <wp:cNvGraphicFramePr>
               <a:graphicFrameLocks xmlns:a="http://schemas.openxmlformats.org/drawingml/2006/main" noChangeAspect="1"/>
             </wp:cNvGraphicFramePr>
@@ -1194,169 +1233,19 @@
               <a:graphicData uri="http://schemas.openxmlformats.org/drawingml/2006/picture">
                 <pic:pic xmlns:pic="http://schemas.openxmlformats.org/drawingml/2006/picture">
                   <pic:nvPicPr>
-                    <pic:cNvPr id="0" name="Picture 4" descr="C:\Users\Nomad\AppData\Local\Microsoft\Windows\INetCache\Content.Word\L5FULL.PNG"/>
+                    <pic:cNvPr id="0" name="Picture 2" descr="C:\Users\Nomad\Desktop\нтвп отчеты\схемы и таблицы\_5L_Full.png"/>
                     <pic:cNvPicPr>
                       <a:picLocks noChangeAspect="1" noChangeArrowheads="1"/>
                     </pic:cNvPicPr>
                   </pic:nvPicPr>
                   <pic:blipFill>
-                    <a:blip r:embed="rId8"/>
-                    <a:srcRect r="7342"/>
-                    <a:stretch>
-                      <a:fillRect/>
-                    </a:stretch>
-                  </pic:blipFill>
-                  <pic:spPr bwMode="auto">
-                    <a:xfrm>
-                      <a:off x="0" y="0"/>
-                      <a:ext cx="5934075" cy="5430520"/>
-                    </a:xfrm>
-                    <a:prstGeom prst="rect">
-                      <a:avLst/>
-                    </a:prstGeom>
-                    <a:noFill/>
-                    <a:ln w="9525">
-                      <a:noFill/>
-                      <a:miter lim="800000"/>
-                      <a:headEnd/>
-                      <a:tailEnd/>
-                    </a:ln>
-                  </pic:spPr>
-                </pic:pic>
-              </a:graphicData>
-            </a:graphic>
-          </wp:anchor>
-        </w:drawing>
-      </w:r>
-      <w:r>
-        <w:rPr>
-          <w:b/>
-          <w:szCs w:val="28"/>
-        </w:rPr>
-        <w:t xml:space="preserve">1 </w:t>
-      </w:r>
-      <w:r>
-        <w:rPr>
-          <w:b/>
-          <w:szCs w:val="28"/>
-          <w:lang w:val="en-US"/>
-        </w:rPr>
-        <w:t>UML</w:t>
-      </w:r>
-      <w:r>
-        <w:rPr>
-          <w:b/>
-          <w:szCs w:val="28"/>
-        </w:rPr>
-        <w:t xml:space="preserve"> – </w:t>
-      </w:r>
-      <w:r>
-        <w:rPr>
-          <w:b/>
-          <w:szCs w:val="28"/>
-        </w:rPr>
-        <w:t>д</w:t>
-      </w:r>
-      <w:r>
-        <w:rPr>
-          <w:b/>
-          <w:szCs w:val="28"/>
-        </w:rPr>
-        <w:t>иаграмма классов проекта</w:t>
-      </w:r>
-    </w:p>
-    <w:p>
-      <w:pPr>
-        <w:pStyle w:val="ab"/>
-        <w:ind w:left="0"/>
-        <w:jc w:val="center"/>
-      </w:pPr>
-      <w:r>
-        <w:rPr>
-          <w:rFonts w:eastAsia="Times New Roman"/>
-          <w:lang w:eastAsia="ru-RU"/>
-        </w:rPr>
-        <w:t xml:space="preserve">Рисунок </w:t>
-      </w:r>
-      <w:r>
-        <w:rPr>
-          <w:rFonts w:eastAsia="Times New Roman"/>
-          <w:lang w:eastAsia="ru-RU"/>
-        </w:rPr>
-        <w:t>1.1</w:t>
-      </w:r>
-      <w:r>
-        <w:rPr>
-          <w:rFonts w:eastAsia="Times New Roman"/>
-          <w:lang w:eastAsia="ru-RU"/>
-        </w:rPr>
-        <w:t xml:space="preserve"> </w:t>
-      </w:r>
-      <w:r>
-        <w:rPr>
-          <w:rFonts w:eastAsia="Times New Roman"/>
-          <w:lang w:eastAsia="ru-RU"/>
-        </w:rPr>
-        <w:t>–</w:t>
-      </w:r>
-      <w:r>
-        <w:rPr>
-          <w:rFonts w:eastAsia="Times New Roman"/>
-          <w:lang w:eastAsia="ru-RU"/>
-        </w:rPr>
-        <w:t xml:space="preserve"> </w:t>
-      </w:r>
-      <w:r>
-        <w:rPr>
-          <w:lang w:val="en-US"/>
-        </w:rPr>
-        <w:t>UML</w:t>
-      </w:r>
-      <w:r>
-        <w:t xml:space="preserve"> Диаграмма классов проекта</w:t>
-      </w:r>
-    </w:p>
-    <w:p>
-      <w:pPr>
-        <w:pStyle w:val="af2"/>
-        <w:ind w:left="431" w:hanging="431"/>
-        <w:rPr>
-          <w:rFonts w:eastAsia="Times New Roman"/>
-          <w:b w:val="0"/>
-          <w:bCs w:val="0"/>
-          <w:sz w:val="28"/>
-          <w:lang w:eastAsia="ru-RU"/>
-        </w:rPr>
-      </w:pPr>
-      <w:r>
-        <w:rPr>
-          <w:rFonts w:eastAsia="Times New Roman"/>
-          <w:b w:val="0"/>
-          <w:bCs w:val="0"/>
-          <w:noProof/>
-          <w:sz w:val="28"/>
-          <w:lang w:eastAsia="ru-RU"/>
-        </w:rPr>
-        <w:lastRenderedPageBreak/>
-        <w:drawing>
-          <wp:inline distT="0" distB="0" distL="0" distR="0">
-            <wp:extent cx="5591175" cy="2754988"/>
-            <wp:effectExtent l="19050" t="0" r="9525" b="0"/>
-            <wp:docPr id="4" name="Рисунок 1"/>
-            <wp:cNvGraphicFramePr>
-              <a:graphicFrameLocks xmlns:a="http://schemas.openxmlformats.org/drawingml/2006/main" noChangeAspect="1"/>
-            </wp:cNvGraphicFramePr>
-            <a:graphic xmlns:a="http://schemas.openxmlformats.org/drawingml/2006/main">
-              <a:graphicData uri="http://schemas.openxmlformats.org/drawingml/2006/picture">
-                <pic:pic xmlns:pic="http://schemas.openxmlformats.org/drawingml/2006/picture">
-                  <pic:nvPicPr>
-                    <pic:cNvPr id="0" name="Picture 1"/>
-                    <pic:cNvPicPr>
-                      <a:picLocks noChangeAspect="1" noChangeArrowheads="1"/>
-                    </pic:cNvPicPr>
-                  </pic:nvPicPr>
-                  <pic:blipFill>
-                    <a:blip r:embed="rId9"/>
+                    <a:blip r:embed="rId8">
+                      <a:extLst>
+                        <a:ext uri="{28A0092B-C50C-407E-A947-70E740481C1C}">
+                          <a14:useLocalDpi xmlns:a14="http://schemas.microsoft.com/office/drawing/2010/main" val="0"/>
+                        </a:ext>
+                      </a:extLst>
+                    </a:blip>
                     <a:srcRect/>
                     <a:stretch>
                       <a:fillRect/>
@@ -1365,17 +1254,14 @@
                   <pic:spPr bwMode="auto">
                     <a:xfrm>
                       <a:off x="0" y="0"/>
-                      <a:ext cx="5587657" cy="2753254"/>
+                      <a:ext cx="5892165" cy="5568762"/>
                     </a:xfrm>
                     <a:prstGeom prst="rect">
                       <a:avLst/>
                     </a:prstGeom>
                     <a:noFill/>
-                    <a:ln w="9525">
+                    <a:ln>
                       <a:noFill/>
-                      <a:miter lim="800000"/>
-                      <a:headEnd/>
-                      <a:tailEnd/>
                     </a:ln>
                   </pic:spPr>
                 </pic:pic>
@@ -1387,13 +1273,187 @@
     </w:p>
     <w:p>
       <w:pPr>
+        <w:pStyle w:val="ab"/>
+        <w:spacing w:before="240"/>
+        <w:ind w:left="0"/>
+        <w:jc w:val="center"/>
+      </w:pPr>
+      <w:r>
+        <w:rPr>
+          <w:rFonts w:eastAsia="Times New Roman"/>
+          <w:lang w:eastAsia="ru-RU"/>
+        </w:rPr>
+        <w:t>Рисунок</w:t>
+      </w:r>
+      <w:r>
+        <w:rPr>
+          <w:rFonts w:eastAsia="Times New Roman"/>
+          <w:lang w:eastAsia="ru-RU"/>
+        </w:rPr>
+        <w:t xml:space="preserve"> </w:t>
+      </w:r>
+      <w:r>
+        <w:rPr>
+          <w:rFonts w:eastAsia="Times New Roman"/>
+          <w:lang w:eastAsia="ru-RU"/>
+        </w:rPr>
+        <w:t>1.1</w:t>
+      </w:r>
+      <w:r>
+        <w:rPr>
+          <w:rFonts w:eastAsia="Times New Roman"/>
+          <w:lang w:eastAsia="ru-RU"/>
+        </w:rPr>
+        <w:t xml:space="preserve"> </w:t>
+      </w:r>
+      <w:r>
+        <w:rPr>
+          <w:rFonts w:eastAsia="Times New Roman"/>
+          <w:lang w:eastAsia="ru-RU"/>
+        </w:rPr>
+        <w:t>–</w:t>
+      </w:r>
+      <w:r>
+        <w:rPr>
+          <w:rFonts w:eastAsia="Times New Roman"/>
+          <w:lang w:eastAsia="ru-RU"/>
+        </w:rPr>
+        <w:t xml:space="preserve"> </w:t>
+      </w:r>
+      <w:r>
+        <w:rPr>
+          <w:lang w:val="en-US"/>
+        </w:rPr>
+        <w:t>UML</w:t>
+      </w:r>
+      <w:r>
+        <w:t xml:space="preserve"> </w:t>
+      </w:r>
+      <w:r>
+        <w:t>Диаграмма</w:t>
+      </w:r>
+      <w:r>
+        <w:t xml:space="preserve"> </w:t>
+      </w:r>
+      <w:r>
+        <w:t>классов</w:t>
+      </w:r>
+      <w:r>
+        <w:t xml:space="preserve"> </w:t>
+      </w:r>
+      <w:r>
+        <w:t>проекта</w:t>
+      </w:r>
+    </w:p>
+    <w:p>
+      <w:pPr>
+        <w:pStyle w:val="ab"/>
+        <w:ind w:left="0"/>
+        <w:jc w:val="center"/>
+      </w:pPr>
+    </w:p>
+    <w:p>
+      <w:pPr>
+        <w:pStyle w:val="ab"/>
+        <w:ind w:left="0"/>
+        <w:jc w:val="center"/>
+        <w:rPr>
+          <w:lang w:val="en-US"/>
+        </w:rPr>
+      </w:pPr>
+      <w:r>
+        <w:rPr>
+          <w:noProof/>
+          <w:lang w:eastAsia="ru-RU"/>
+        </w:rPr>
+        <w:drawing>
+          <wp:inline distT="0" distB="0" distL="0" distR="0" wp14:anchorId="1B4A085E" wp14:editId="7DA9772B">
+            <wp:extent cx="4838700" cy="1143000"/>
+            <wp:effectExtent l="0" t="0" r="0" b="0"/>
+            <wp:docPr id="6" name="Рисунок 6"/>
+            <wp:cNvGraphicFramePr>
+              <a:graphicFrameLocks xmlns:a="http://schemas.openxmlformats.org/drawingml/2006/main" noChangeAspect="1"/>
+            </wp:cNvGraphicFramePr>
+            <a:graphic xmlns:a="http://schemas.openxmlformats.org/drawingml/2006/main">
+              <a:graphicData uri="http://schemas.openxmlformats.org/drawingml/2006/picture">
+                <pic:pic xmlns:pic="http://schemas.openxmlformats.org/drawingml/2006/picture">
+                  <pic:nvPicPr>
+                    <pic:cNvPr id="1" name=""/>
+                    <pic:cNvPicPr/>
+                  </pic:nvPicPr>
+                  <pic:blipFill>
+                    <a:blip r:embed="rId9"/>
+                    <a:stretch>
+                      <a:fillRect/>
+                    </a:stretch>
+                  </pic:blipFill>
+                  <pic:spPr>
+                    <a:xfrm>
+                      <a:off x="0" y="0"/>
+                      <a:ext cx="4838700" cy="1143000"/>
+                    </a:xfrm>
+                    <a:prstGeom prst="rect">
+                      <a:avLst/>
+                    </a:prstGeom>
+                  </pic:spPr>
+                </pic:pic>
+              </a:graphicData>
+            </a:graphic>
+          </wp:inline>
+        </w:drawing>
+      </w:r>
+    </w:p>
+    <w:p>
+      <w:pPr>
+        <w:pStyle w:val="ab"/>
+        <w:spacing w:before="240"/>
+        <w:ind w:left="0"/>
+        <w:jc w:val="center"/>
+      </w:pPr>
+      <w:r>
+        <w:rPr>
+          <w:rFonts w:eastAsia="Times New Roman"/>
+          <w:lang w:eastAsia="ru-RU"/>
+        </w:rPr>
+        <w:t>Рисунок</w:t>
+      </w:r>
+      <w:r>
+        <w:rPr>
+          <w:rFonts w:eastAsia="Times New Roman"/>
+          <w:lang w:eastAsia="ru-RU"/>
+        </w:rPr>
+        <w:t xml:space="preserve"> 1.</w:t>
+      </w:r>
+      <w:r>
+        <w:rPr>
+          <w:rFonts w:eastAsia="Times New Roman"/>
+          <w:lang w:val="en-US" w:eastAsia="ru-RU"/>
+        </w:rPr>
+        <w:t>2</w:t>
+      </w:r>
+      <w:r>
+        <w:rPr>
+          <w:rFonts w:eastAsia="Times New Roman"/>
+          <w:lang w:eastAsia="ru-RU"/>
+        </w:rPr>
+        <w:t xml:space="preserve"> – </w:t>
+      </w:r>
+      <w:r>
+        <w:t>События после сборки</w:t>
+      </w:r>
+    </w:p>
+    <w:p>
+      <w:pPr>
+        <w:pStyle w:val="ab"/>
+        <w:ind w:left="0"/>
+        <w:jc w:val="center"/>
+      </w:pPr>
+    </w:p>
+    <w:p>
+      <w:pPr>
         <w:pStyle w:val="af2"/>
-        <w:ind w:left="0" w:firstLine="0"/>
-        <w:rPr>
-          <w:sz w:val="28"/>
-        </w:rPr>
-      </w:pPr>
-      <w:r>
+        <w:spacing w:before="0"/>
+        <w:ind w:left="431" w:hanging="431"/>
         <w:rPr>
           <w:rFonts w:eastAsia="Times New Roman"/>
           <w:b w:val="0"/>
@@ -1401,785 +1461,18 @@
           <w:sz w:val="28"/>
           <w:lang w:eastAsia="ru-RU"/>
         </w:rPr>
-        <w:t xml:space="preserve">Рисунок </w:t>
-      </w:r>
-      <w:r>
-        <w:rPr>
-          <w:rFonts w:eastAsia="Times New Roman"/>
-          <w:b w:val="0"/>
-          <w:bCs w:val="0"/>
-          <w:sz w:val="28"/>
-          <w:lang w:eastAsia="ru-RU"/>
-        </w:rPr>
-        <w:t>1.2</w:t>
-      </w:r>
-      <w:r>
-        <w:rPr>
-          <w:rFonts w:eastAsia="Times New Roman"/>
-          <w:b w:val="0"/>
-          <w:bCs w:val="0"/>
-          <w:sz w:val="28"/>
-          <w:lang w:eastAsia="ru-RU"/>
-        </w:rPr>
-        <w:t xml:space="preserve"> </w:t>
-      </w:r>
-      <w:r>
-        <w:rPr>
-          <w:rFonts w:eastAsia="Times New Roman"/>
-          <w:b w:val="0"/>
-          <w:bCs w:val="0"/>
-          <w:sz w:val="28"/>
-          <w:lang w:eastAsia="ru-RU"/>
-        </w:rPr>
-        <w:t>–</w:t>
-      </w:r>
-      <w:r>
-        <w:rPr>
-          <w:rFonts w:eastAsia="Times New Roman"/>
-          <w:b w:val="0"/>
-          <w:bCs w:val="0"/>
-          <w:sz w:val="28"/>
-          <w:lang w:eastAsia="ru-RU"/>
-        </w:rPr>
-        <w:t xml:space="preserve"> </w:t>
-      </w:r>
-      <w:r>
-        <w:rPr>
-          <w:b w:val="0"/>
-          <w:sz w:val="28"/>
-        </w:rPr>
-        <w:t>Сценарий сборки проекта</w:t>
-      </w:r>
-    </w:p>
-    <w:p>
-      <w:pPr>
-        <w:spacing w:line="360" w:lineRule="auto"/>
-        <w:jc w:val="both"/>
-        <w:rPr>
-          <w:rFonts w:ascii="Times New Roman" w:hAnsi="Times New Roman"/>
-          <w:sz w:val="28"/>
-          <w:szCs w:val="28"/>
-          <w:lang w:eastAsia="ru-RU"/>
-        </w:rPr>
-      </w:pPr>
-      <w:r>
-        <w:rPr>
-          <w:rFonts w:ascii="Times New Roman" w:hAnsi="Times New Roman"/>
-          <w:sz w:val="28"/>
-          <w:szCs w:val="28"/>
-          <w:lang w:eastAsia="ru-RU"/>
-        </w:rPr>
-        <w:tab/>
-      </w:r>
-    </w:p>
-    <w:p>
-      <w:pPr>
-        <w:spacing w:line="360" w:lineRule="auto"/>
-        <w:jc w:val="both"/>
-        <w:rPr>
-          <w:rFonts w:ascii="Times New Roman" w:hAnsi="Times New Roman"/>
-          <w:sz w:val="28"/>
-          <w:szCs w:val="28"/>
-          <w:lang w:eastAsia="ru-RU"/>
-        </w:rPr>
-      </w:pPr>
-      <w:r>
-        <w:rPr>
-          <w:rFonts w:ascii="Times New Roman" w:hAnsi="Times New Roman"/>
-          <w:sz w:val="28"/>
-          <w:szCs w:val="28"/>
-          <w:lang w:eastAsia="ru-RU"/>
-        </w:rPr>
-        <w:t xml:space="preserve">Базовые функции </w:t>
-      </w:r>
-      <w:r>
-        <w:rPr>
-          <w:rFonts w:ascii="Times New Roman" w:hAnsi="Times New Roman"/>
-          <w:sz w:val="28"/>
-          <w:szCs w:val="28"/>
-          <w:lang w:val="en-US" w:eastAsia="ru-RU"/>
-        </w:rPr>
-        <w:t>ISS</w:t>
-      </w:r>
-      <w:r>
-        <w:rPr>
-          <w:rFonts w:ascii="Times New Roman" w:hAnsi="Times New Roman"/>
-          <w:sz w:val="28"/>
-          <w:szCs w:val="28"/>
-          <w:lang w:eastAsia="ru-RU"/>
-        </w:rPr>
-        <w:t>:</w:t>
-      </w:r>
-    </w:p>
-    <w:p>
-      <w:pPr>
-        <w:spacing w:line="360" w:lineRule="auto"/>
-        <w:ind w:firstLine="567"/>
-        <w:jc w:val="both"/>
-        <w:rPr>
-          <w:rFonts w:ascii="Times New Roman" w:hAnsi="Times New Roman"/>
-          <w:sz w:val="28"/>
-          <w:szCs w:val="28"/>
-          <w:lang w:eastAsia="ru-RU"/>
-        </w:rPr>
-      </w:pPr>
-      <w:r>
-        <w:rPr>
-          <w:rFonts w:ascii="Times New Roman" w:hAnsi="Times New Roman"/>
-          <w:sz w:val="28"/>
-          <w:szCs w:val="28"/>
-          <w:lang w:val="en-US" w:eastAsia="ru-RU"/>
-        </w:rPr>
-        <w:t>MyAppName</w:t>
-      </w:r>
-      <w:r>
-        <w:rPr>
-          <w:rFonts w:ascii="Times New Roman" w:hAnsi="Times New Roman"/>
-          <w:sz w:val="28"/>
-          <w:szCs w:val="28"/>
-          <w:lang w:eastAsia="ru-RU"/>
-        </w:rPr>
-        <w:t xml:space="preserve"> </w:t>
-      </w:r>
-      <w:r>
-        <w:rPr>
-          <w:rFonts w:ascii="Times New Roman" w:hAnsi="Times New Roman"/>
-          <w:sz w:val="28"/>
-          <w:szCs w:val="28"/>
-          <w:lang w:eastAsia="ru-RU"/>
-        </w:rPr>
-        <w:t>- название приложения</w:t>
-      </w:r>
-      <w:r>
-        <w:rPr>
-          <w:rFonts w:ascii="Times New Roman" w:hAnsi="Times New Roman"/>
-          <w:sz w:val="28"/>
-          <w:szCs w:val="28"/>
-          <w:lang w:eastAsia="ru-RU"/>
-        </w:rPr>
-        <w:t>;</w:t>
-      </w:r>
-    </w:p>
-    <w:p>
-      <w:pPr>
-        <w:spacing w:line="360" w:lineRule="auto"/>
-        <w:ind w:firstLine="567"/>
-        <w:jc w:val="both"/>
-        <w:rPr>
-          <w:rFonts w:ascii="Times New Roman" w:hAnsi="Times New Roman"/>
-          <w:sz w:val="28"/>
-          <w:szCs w:val="28"/>
-          <w:lang w:eastAsia="ru-RU"/>
-        </w:rPr>
-      </w:pPr>
-      <w:r>
-        <w:rPr>
-          <w:rFonts w:ascii="Times New Roman" w:hAnsi="Times New Roman"/>
-          <w:sz w:val="28"/>
-          <w:szCs w:val="28"/>
-          <w:lang w:val="en-US" w:eastAsia="ru-RU"/>
-        </w:rPr>
-        <w:t>MyAppVersion</w:t>
-      </w:r>
-      <w:r>
-        <w:rPr>
-          <w:rFonts w:ascii="Times New Roman" w:hAnsi="Times New Roman"/>
-          <w:sz w:val="28"/>
-          <w:szCs w:val="28"/>
-          <w:lang w:eastAsia="ru-RU"/>
-        </w:rPr>
-        <w:t xml:space="preserve"> – версия;</w:t>
-      </w:r>
-    </w:p>
-    <w:p>
-      <w:pPr>
-        <w:spacing w:line="360" w:lineRule="auto"/>
-        <w:ind w:firstLine="567"/>
-        <w:jc w:val="both"/>
-        <w:rPr>
-          <w:rFonts w:ascii="Times New Roman" w:hAnsi="Times New Roman"/>
-          <w:sz w:val="28"/>
-          <w:szCs w:val="28"/>
-          <w:lang w:eastAsia="ru-RU"/>
-        </w:rPr>
-      </w:pPr>
-      <w:r>
-        <w:rPr>
-          <w:rFonts w:ascii="Times New Roman" w:hAnsi="Times New Roman"/>
-          <w:sz w:val="28"/>
-          <w:szCs w:val="28"/>
-          <w:lang w:val="en-US" w:eastAsia="ru-RU"/>
-        </w:rPr>
-        <w:t>MyAppExeName</w:t>
-      </w:r>
-      <w:r>
-        <w:rPr>
-          <w:rFonts w:ascii="Times New Roman" w:hAnsi="Times New Roman"/>
-          <w:sz w:val="28"/>
-          <w:szCs w:val="28"/>
-          <w:lang w:eastAsia="ru-RU"/>
-        </w:rPr>
-        <w:t xml:space="preserve"> -  название файла </w:t>
-      </w:r>
-      <w:r>
-        <w:rPr>
-          <w:rFonts w:ascii="Times New Roman" w:hAnsi="Times New Roman"/>
-          <w:sz w:val="28"/>
-          <w:szCs w:val="28"/>
-          <w:lang w:val="en-US" w:eastAsia="ru-RU"/>
-        </w:rPr>
-        <w:t>Setup</w:t>
-      </w:r>
-      <w:r>
-        <w:rPr>
-          <w:rFonts w:ascii="Times New Roman" w:hAnsi="Times New Roman"/>
-          <w:sz w:val="28"/>
-          <w:szCs w:val="28"/>
-          <w:lang w:eastAsia="ru-RU"/>
-        </w:rPr>
-        <w:t>.</w:t>
-      </w:r>
-      <w:r>
-        <w:rPr>
-          <w:rFonts w:ascii="Times New Roman" w:hAnsi="Times New Roman"/>
-          <w:sz w:val="28"/>
-          <w:szCs w:val="28"/>
-          <w:lang w:val="en-US" w:eastAsia="ru-RU"/>
-        </w:rPr>
-        <w:t>exe</w:t>
-      </w:r>
-      <w:r>
-        <w:rPr>
-          <w:rFonts w:ascii="Times New Roman" w:hAnsi="Times New Roman"/>
-          <w:sz w:val="28"/>
-          <w:szCs w:val="28"/>
-          <w:lang w:eastAsia="ru-RU"/>
-        </w:rPr>
-        <w:t>;</w:t>
-      </w:r>
-    </w:p>
-    <w:p>
-      <w:pPr>
-        <w:spacing w:line="360" w:lineRule="auto"/>
-        <w:ind w:firstLine="567"/>
-        <w:jc w:val="both"/>
-        <w:rPr>
-          <w:rFonts w:ascii="Times New Roman" w:hAnsi="Times New Roman"/>
-          <w:sz w:val="28"/>
-          <w:szCs w:val="28"/>
-          <w:lang w:eastAsia="ru-RU"/>
-        </w:rPr>
-      </w:pPr>
-      <w:r>
-        <w:rPr>
-          <w:rFonts w:ascii="Times New Roman" w:hAnsi="Times New Roman"/>
-          <w:sz w:val="28"/>
-          <w:szCs w:val="28"/>
-          <w:lang w:eastAsia="ru-RU"/>
-        </w:rPr>
-        <w:t xml:space="preserve">Секция [Setup] </w:t>
-      </w:r>
-      <w:r>
-        <w:rPr>
-          <w:rFonts w:ascii="Times New Roman" w:hAnsi="Times New Roman"/>
-          <w:sz w:val="28"/>
-          <w:szCs w:val="28"/>
-          <w:lang w:eastAsia="ru-RU"/>
-        </w:rPr>
-        <w:t>-</w:t>
-      </w:r>
-      <w:r>
-        <w:rPr>
-          <w:rFonts w:ascii="Times New Roman" w:hAnsi="Times New Roman"/>
-          <w:sz w:val="28"/>
-          <w:szCs w:val="28"/>
-          <w:lang w:eastAsia="ru-RU"/>
-        </w:rPr>
-        <w:t xml:space="preserve"> основные настройки установщика: </w:t>
-      </w:r>
-    </w:p>
-    <w:p>
-      <w:pPr>
-        <w:spacing w:line="360" w:lineRule="auto"/>
-        <w:ind w:firstLine="567"/>
-        <w:jc w:val="both"/>
-        <w:rPr>
-          <w:rFonts w:ascii="Times New Roman" w:hAnsi="Times New Roman"/>
-          <w:sz w:val="28"/>
-          <w:szCs w:val="28"/>
-          <w:lang w:eastAsia="ru-RU"/>
-        </w:rPr>
-      </w:pPr>
-      <w:r>
-        <w:rPr>
-          <w:rFonts w:ascii="Times New Roman" w:hAnsi="Times New Roman"/>
-          <w:sz w:val="28"/>
-          <w:szCs w:val="28"/>
-          <w:lang w:eastAsia="ru-RU"/>
-        </w:rPr>
-        <w:t xml:space="preserve">AppId - уникальный идентификационный номер </w:t>
-      </w:r>
-      <w:r>
-        <w:rPr>
-          <w:rFonts w:ascii="Times New Roman" w:hAnsi="Times New Roman"/>
-          <w:sz w:val="28"/>
-          <w:szCs w:val="28"/>
-          <w:lang w:eastAsia="ru-RU"/>
-        </w:rPr>
-        <w:t>приложения для регистрации в реестре Windows</w:t>
-      </w:r>
-      <w:r>
-        <w:rPr>
-          <w:rFonts w:ascii="Times New Roman" w:hAnsi="Times New Roman"/>
-          <w:sz w:val="28"/>
-          <w:szCs w:val="28"/>
-          <w:lang w:eastAsia="ru-RU"/>
-        </w:rPr>
-        <w:t>;</w:t>
-      </w:r>
-    </w:p>
-    <w:p>
-      <w:pPr>
-        <w:spacing w:line="360" w:lineRule="auto"/>
-        <w:ind w:firstLine="567"/>
-        <w:jc w:val="both"/>
-        <w:rPr>
-          <w:rFonts w:ascii="Times New Roman" w:hAnsi="Times New Roman"/>
-          <w:sz w:val="28"/>
-          <w:szCs w:val="28"/>
-          <w:lang w:eastAsia="ru-RU"/>
-        </w:rPr>
-      </w:pPr>
-      <w:r>
-        <w:rPr>
-          <w:rFonts w:ascii="Times New Roman" w:hAnsi="Times New Roman"/>
-          <w:sz w:val="28"/>
-          <w:szCs w:val="28"/>
-          <w:lang w:eastAsia="ru-RU"/>
-        </w:rPr>
-        <w:t>AppName - название приложения, в том чис</w:t>
-      </w:r>
-      <w:r>
-        <w:rPr>
-          <w:rFonts w:ascii="Times New Roman" w:hAnsi="Times New Roman"/>
-          <w:sz w:val="28"/>
-          <w:szCs w:val="28"/>
-          <w:lang w:eastAsia="ru-RU"/>
-        </w:rPr>
-        <w:t>ле и для регистрации в реестре;</w:t>
-      </w:r>
-    </w:p>
-    <w:p>
-      <w:pPr>
-        <w:spacing w:line="360" w:lineRule="auto"/>
-        <w:ind w:firstLine="567"/>
-        <w:jc w:val="both"/>
-        <w:rPr>
-          <w:rFonts w:ascii="Times New Roman" w:hAnsi="Times New Roman"/>
-          <w:sz w:val="28"/>
-          <w:szCs w:val="28"/>
-          <w:lang w:eastAsia="ru-RU"/>
-        </w:rPr>
-      </w:pPr>
-      <w:r>
-        <w:rPr>
-          <w:rFonts w:ascii="Times New Roman" w:hAnsi="Times New Roman"/>
-          <w:sz w:val="28"/>
-          <w:szCs w:val="28"/>
-          <w:lang w:eastAsia="ru-RU"/>
-        </w:rPr>
-        <w:t>AppVersion - версия приложения;</w:t>
-      </w:r>
-    </w:p>
-    <w:p>
-      <w:pPr>
-        <w:spacing w:line="360" w:lineRule="auto"/>
-        <w:ind w:firstLine="567"/>
-        <w:jc w:val="both"/>
-        <w:rPr>
-          <w:rFonts w:ascii="Times New Roman" w:hAnsi="Times New Roman"/>
-          <w:sz w:val="28"/>
-          <w:szCs w:val="28"/>
-          <w:lang w:eastAsia="ru-RU"/>
-        </w:rPr>
-      </w:pPr>
-      <w:r>
-        <w:rPr>
-          <w:rFonts w:ascii="Times New Roman" w:hAnsi="Times New Roman"/>
-          <w:sz w:val="28"/>
-          <w:szCs w:val="28"/>
-          <w:lang w:eastAsia="ru-RU"/>
-        </w:rPr>
-        <w:t>Compression - алгоритм сжатия (архивирования) ф</w:t>
-      </w:r>
-      <w:r>
-        <w:rPr>
-          <w:rFonts w:ascii="Times New Roman" w:hAnsi="Times New Roman"/>
-          <w:sz w:val="28"/>
-          <w:szCs w:val="28"/>
-          <w:lang w:eastAsia="ru-RU"/>
-        </w:rPr>
-        <w:t>айлов, помещаемых в установщик;</w:t>
-      </w:r>
-    </w:p>
-    <w:p>
-      <w:pPr>
-        <w:spacing w:line="360" w:lineRule="auto"/>
-        <w:ind w:firstLine="567"/>
-        <w:jc w:val="both"/>
-        <w:rPr>
-          <w:rFonts w:ascii="Times New Roman" w:hAnsi="Times New Roman"/>
-          <w:sz w:val="28"/>
-          <w:szCs w:val="28"/>
-          <w:lang w:eastAsia="ru-RU"/>
-        </w:rPr>
-      </w:pPr>
-      <w:r>
-        <w:rPr>
-          <w:rFonts w:ascii="Times New Roman" w:hAnsi="Times New Roman"/>
-          <w:sz w:val="28"/>
-          <w:szCs w:val="28"/>
-          <w:lang w:eastAsia="ru-RU"/>
-        </w:rPr>
-        <w:t>OutputBaseFilename - имя выходного файла - файла установщика и др.</w:t>
-      </w:r>
-      <w:r>
-        <w:rPr>
-          <w:rFonts w:ascii="Times New Roman" w:hAnsi="Times New Roman"/>
-          <w:sz w:val="28"/>
-          <w:szCs w:val="28"/>
-          <w:lang w:eastAsia="ru-RU"/>
-        </w:rPr>
-        <w:t xml:space="preserve"> </w:t>
-      </w:r>
-    </w:p>
-    <w:p>
-      <w:pPr>
-        <w:spacing w:line="360" w:lineRule="auto"/>
-        <w:ind w:firstLine="567"/>
-        <w:jc w:val="both"/>
-        <w:rPr>
-          <w:rFonts w:ascii="Times New Roman" w:hAnsi="Times New Roman"/>
-          <w:sz w:val="28"/>
-          <w:szCs w:val="28"/>
-          <w:lang w:eastAsia="ru-RU"/>
-        </w:rPr>
-      </w:pPr>
-      <w:r>
-        <w:rPr>
-          <w:rFonts w:ascii="Times New Roman" w:hAnsi="Times New Roman"/>
-          <w:sz w:val="28"/>
-          <w:szCs w:val="28"/>
+      </w:pPr>
+      <w:r>
+        <w:rPr>
+          <w:noProof/>
           <w:lang w:eastAsia="ru-RU"/>
         </w:rPr>
         <w:lastRenderedPageBreak/>
-        <w:t>Секция [</w:t>
-      </w:r>
-      <w:r>
-        <w:rPr>
-          <w:rFonts w:ascii="Times New Roman" w:hAnsi="Times New Roman"/>
-          <w:sz w:val="28"/>
-          <w:szCs w:val="28"/>
-          <w:lang w:val="en-US" w:eastAsia="ru-RU"/>
-        </w:rPr>
-        <w:t>Tasks</w:t>
-      </w:r>
-      <w:r>
-        <w:rPr>
-          <w:rFonts w:ascii="Times New Roman" w:hAnsi="Times New Roman"/>
-          <w:sz w:val="28"/>
-          <w:szCs w:val="28"/>
-          <w:lang w:eastAsia="ru-RU"/>
-        </w:rPr>
-        <w:t xml:space="preserve">] позволяет создавать дополнительные окна в установщике с опциями, которые сможет установить пользователь. В данном сценарии у пользователя спрашивают, хочет ли он установить иконку приложения на рабочий стол. </w:t>
-      </w:r>
-    </w:p>
-    <w:p>
-      <w:pPr>
-        <w:spacing w:line="360" w:lineRule="auto"/>
-        <w:ind w:firstLine="567"/>
-        <w:jc w:val="both"/>
-        <w:rPr>
-          <w:rFonts w:ascii="Times New Roman" w:hAnsi="Times New Roman"/>
-          <w:sz w:val="28"/>
-          <w:szCs w:val="28"/>
-          <w:lang w:eastAsia="ru-RU"/>
-        </w:rPr>
-      </w:pPr>
-      <w:r>
-        <w:rPr>
-          <w:rFonts w:ascii="Times New Roman" w:hAnsi="Times New Roman"/>
-          <w:sz w:val="28"/>
-          <w:szCs w:val="28"/>
-          <w:lang w:eastAsia="ru-RU"/>
-        </w:rPr>
-        <w:t xml:space="preserve">Секция [Files] описывает файлы, которые необходимо поместить в установщик. В данном сценарии прописаны относительные пути к файлам. </w:t>
-      </w:r>
-    </w:p>
-    <w:p>
-      <w:pPr>
-        <w:spacing w:line="360" w:lineRule="auto"/>
-        <w:jc w:val="both"/>
-        <w:rPr>
-          <w:rFonts w:ascii="Times New Roman" w:hAnsi="Times New Roman"/>
-          <w:sz w:val="28"/>
-          <w:szCs w:val="28"/>
-          <w:lang w:eastAsia="ru-RU"/>
-        </w:rPr>
-      </w:pPr>
-      <w:r>
-        <w:rPr>
-          <w:rFonts w:ascii="Times New Roman" w:hAnsi="Times New Roman"/>
-          <w:sz w:val="28"/>
-          <w:szCs w:val="28"/>
-          <w:lang w:eastAsia="ru-RU"/>
-        </w:rPr>
-        <w:tab/>
-        <w:t>В данном проекте установочный пакет содержит три файла:</w:t>
-      </w:r>
-    </w:p>
-    <w:p>
-      <w:pPr>
-        <w:spacing w:line="360" w:lineRule="auto"/>
-        <w:ind w:firstLine="567"/>
-        <w:jc w:val="both"/>
-        <w:rPr>
-          <w:rFonts w:ascii="Times New Roman" w:hAnsi="Times New Roman"/>
-          <w:sz w:val="28"/>
-          <w:szCs w:val="28"/>
-          <w:lang w:eastAsia="ru-RU"/>
-        </w:rPr>
-      </w:pPr>
-      <w:r>
-        <w:rPr>
-          <w:rFonts w:ascii="Times New Roman" w:hAnsi="Times New Roman"/>
-          <w:sz w:val="28"/>
-          <w:szCs w:val="28"/>
-          <w:lang w:eastAsia="ru-RU"/>
-        </w:rPr>
-        <w:t>- Newtonsoft.Json.dll – библиотека</w:t>
-      </w:r>
-      <w:r>
-        <w:rPr>
-          <w:rFonts w:ascii="Times New Roman" w:hAnsi="Times New Roman"/>
-          <w:sz w:val="28"/>
-          <w:szCs w:val="28"/>
-          <w:lang w:eastAsia="ru-RU"/>
-        </w:rPr>
-        <w:t xml:space="preserve"> для сериализации;</w:t>
-      </w:r>
-    </w:p>
-    <w:p>
-      <w:pPr>
-        <w:spacing w:line="360" w:lineRule="auto"/>
-        <w:ind w:firstLine="567"/>
-        <w:jc w:val="both"/>
-        <w:rPr>
-          <w:rFonts w:ascii="Times New Roman" w:hAnsi="Times New Roman"/>
-          <w:sz w:val="28"/>
-          <w:szCs w:val="28"/>
-          <w:lang w:eastAsia="ru-RU"/>
-        </w:rPr>
-      </w:pPr>
-      <w:r>
-        <w:rPr>
-          <w:rFonts w:ascii="Times New Roman" w:hAnsi="Times New Roman"/>
-          <w:sz w:val="28"/>
-          <w:szCs w:val="28"/>
-          <w:lang w:eastAsia="ru-RU"/>
-        </w:rPr>
-        <w:t xml:space="preserve">- </w:t>
-      </w:r>
-      <w:r>
-        <w:rPr>
-          <w:rFonts w:ascii="Times New Roman" w:hAnsi="Times New Roman"/>
-          <w:sz w:val="28"/>
-          <w:szCs w:val="28"/>
-          <w:lang w:val="en-US" w:eastAsia="ru-RU"/>
-        </w:rPr>
-        <w:t>NoteApp</w:t>
-      </w:r>
-      <w:r>
-        <w:rPr>
-          <w:rFonts w:ascii="Times New Roman" w:hAnsi="Times New Roman"/>
-          <w:sz w:val="28"/>
-          <w:szCs w:val="28"/>
-          <w:lang w:eastAsia="ru-RU"/>
-        </w:rPr>
-        <w:t>.</w:t>
-      </w:r>
-      <w:r>
-        <w:rPr>
-          <w:rFonts w:ascii="Times New Roman" w:hAnsi="Times New Roman"/>
-          <w:sz w:val="28"/>
-          <w:szCs w:val="28"/>
-          <w:lang w:val="en-US" w:eastAsia="ru-RU"/>
-        </w:rPr>
-        <w:t>dll</w:t>
-      </w:r>
-      <w:r>
-        <w:rPr>
-          <w:rFonts w:ascii="Times New Roman" w:hAnsi="Times New Roman"/>
-          <w:sz w:val="28"/>
-          <w:szCs w:val="28"/>
-          <w:lang w:eastAsia="ru-RU"/>
-        </w:rPr>
-        <w:t xml:space="preserve"> – скомпилированная библиотека бизнес </w:t>
-      </w:r>
-      <w:r>
-        <w:rPr>
-          <w:rFonts w:ascii="Times New Roman" w:hAnsi="Times New Roman"/>
-          <w:sz w:val="28"/>
-          <w:szCs w:val="28"/>
-          <w:lang w:eastAsia="ru-RU"/>
-        </w:rPr>
-        <w:t>–</w:t>
-      </w:r>
-      <w:r>
-        <w:rPr>
-          <w:rFonts w:ascii="Times New Roman" w:hAnsi="Times New Roman"/>
-          <w:sz w:val="28"/>
-          <w:szCs w:val="28"/>
-          <w:lang w:eastAsia="ru-RU"/>
-        </w:rPr>
-        <w:t xml:space="preserve"> логики</w:t>
-      </w:r>
-      <w:r>
-        <w:rPr>
-          <w:rFonts w:ascii="Times New Roman" w:hAnsi="Times New Roman"/>
-          <w:sz w:val="28"/>
-          <w:szCs w:val="28"/>
-          <w:lang w:eastAsia="ru-RU"/>
-        </w:rPr>
-        <w:t>;</w:t>
-      </w:r>
-    </w:p>
-    <w:p>
-      <w:pPr>
-        <w:spacing w:line="360" w:lineRule="auto"/>
-        <w:ind w:firstLine="567"/>
-        <w:jc w:val="both"/>
-        <w:rPr>
-          <w:rFonts w:ascii="Times New Roman" w:hAnsi="Times New Roman"/>
-          <w:sz w:val="28"/>
-          <w:szCs w:val="28"/>
-          <w:lang w:eastAsia="ru-RU"/>
-        </w:rPr>
-      </w:pPr>
-      <w:r>
-        <w:rPr>
-          <w:rFonts w:ascii="Times New Roman" w:hAnsi="Times New Roman"/>
-          <w:sz w:val="28"/>
-          <w:szCs w:val="28"/>
-          <w:lang w:eastAsia="ru-RU"/>
-        </w:rPr>
-        <w:t xml:space="preserve">- </w:t>
-      </w:r>
-      <w:r>
-        <w:rPr>
-          <w:rFonts w:ascii="Times New Roman" w:hAnsi="Times New Roman"/>
-          <w:sz w:val="28"/>
-          <w:szCs w:val="28"/>
-          <w:lang w:val="en-US" w:eastAsia="ru-RU"/>
-        </w:rPr>
-        <w:t>NoteApp</w:t>
-      </w:r>
-      <w:r>
-        <w:rPr>
-          <w:rFonts w:ascii="Times New Roman" w:hAnsi="Times New Roman"/>
-          <w:sz w:val="28"/>
-          <w:szCs w:val="28"/>
-          <w:lang w:eastAsia="ru-RU"/>
-        </w:rPr>
-        <w:t>.</w:t>
-      </w:r>
-      <w:r>
-        <w:rPr>
-          <w:rFonts w:ascii="Times New Roman" w:hAnsi="Times New Roman"/>
-          <w:sz w:val="28"/>
-          <w:szCs w:val="28"/>
-          <w:lang w:val="en-US" w:eastAsia="ru-RU"/>
-        </w:rPr>
-        <w:t>exe</w:t>
-      </w:r>
-      <w:r>
-        <w:rPr>
-          <w:rFonts w:ascii="Times New Roman" w:hAnsi="Times New Roman"/>
-          <w:sz w:val="28"/>
-          <w:szCs w:val="28"/>
-          <w:lang w:eastAsia="ru-RU"/>
-        </w:rPr>
-        <w:t xml:space="preserve"> – скомпилированный исполняемый файл проекта</w:t>
-      </w:r>
-      <w:r>
-        <w:rPr>
-          <w:rFonts w:ascii="Times New Roman" w:hAnsi="Times New Roman"/>
-          <w:sz w:val="28"/>
-          <w:szCs w:val="28"/>
-          <w:lang w:eastAsia="ru-RU"/>
-        </w:rPr>
-        <w:t>;</w:t>
-      </w:r>
-    </w:p>
-    <w:p>
-      <w:pPr>
-        <w:spacing w:line="360" w:lineRule="auto"/>
-        <w:ind w:firstLine="567"/>
-        <w:jc w:val="center"/>
-        <w:rPr>
-          <w:rFonts w:ascii="Times New Roman" w:hAnsi="Times New Roman"/>
-          <w:b/>
-          <w:sz w:val="28"/>
-          <w:szCs w:val="28"/>
-          <w:lang w:eastAsia="ru-RU"/>
-        </w:rPr>
-      </w:pPr>
-    </w:p>
-    <w:p>
-      <w:pPr>
-        <w:spacing w:line="360" w:lineRule="auto"/>
-        <w:ind w:firstLine="567"/>
-        <w:jc w:val="center"/>
-        <w:rPr>
-          <w:rFonts w:ascii="Times New Roman" w:hAnsi="Times New Roman"/>
-          <w:b/>
-          <w:sz w:val="28"/>
-          <w:szCs w:val="28"/>
-          <w:lang w:eastAsia="ru-RU"/>
-        </w:rPr>
-      </w:pPr>
-      <w:r>
-        <w:rPr>
-          <w:rFonts w:ascii="Times New Roman" w:hAnsi="Times New Roman"/>
-          <w:b/>
-          <w:sz w:val="28"/>
-          <w:szCs w:val="28"/>
-          <w:lang w:eastAsia="ru-RU"/>
-        </w:rPr>
-        <w:t>2 Текущий список коммитов</w:t>
-      </w:r>
-    </w:p>
-    <w:p>
-      <w:pPr>
-        <w:spacing w:after="0" w:line="360" w:lineRule="auto"/>
-        <w:jc w:val="center"/>
-        <w:rPr>
-          <w:rFonts w:ascii="Times New Roman" w:hAnsi="Times New Roman"/>
-          <w:sz w:val="28"/>
-          <w:szCs w:val="28"/>
-          <w:lang w:eastAsia="ru-RU"/>
-        </w:rPr>
-      </w:pPr>
-      <w:r>
-        <w:rPr>
-          <w:noProof/>
-          <w:lang w:eastAsia="ru-RU"/>
-        </w:rPr>
         <w:drawing>
-          <wp:inline distT="0" distB="0" distL="0" distR="0" wp14:anchorId="3796DEE4" wp14:editId="10CE854B">
-            <wp:extent cx="5305425" cy="3508934"/>
+          <wp:inline distT="0" distB="0" distL="0" distR="0" wp14:anchorId="174DAD4B" wp14:editId="6C3A922F">
+            <wp:extent cx="5892165" cy="2795905"/>
             <wp:effectExtent l="0" t="0" r="0" b="0"/>
-            <wp:docPr id="1" name="Рисунок 1"/>
+            <wp:docPr id="3" name="Рисунок 3"/>
             <wp:cNvGraphicFramePr>
               <a:graphicFrameLocks xmlns:a="http://schemas.openxmlformats.org/drawingml/2006/main" noChangeAspect="1"/>
             </wp:cNvGraphicFramePr>
@@ -2199,6 +1492,846 @@
                   <pic:spPr>
                     <a:xfrm>
                       <a:off x="0" y="0"/>
+                      <a:ext cx="5892165" cy="2795905"/>
+                    </a:xfrm>
+                    <a:prstGeom prst="rect">
+                      <a:avLst/>
+                    </a:prstGeom>
+                  </pic:spPr>
+                </pic:pic>
+              </a:graphicData>
+            </a:graphic>
+          </wp:inline>
+        </w:drawing>
+      </w:r>
+    </w:p>
+    <w:p>
+      <w:pPr>
+        <w:pStyle w:val="ab"/>
+        <w:spacing w:before="240"/>
+        <w:jc w:val="center"/>
+      </w:pPr>
+      <w:r>
+        <w:rPr>
+          <w:rFonts w:eastAsia="Times New Roman"/>
+          <w:lang w:eastAsia="ru-RU"/>
+        </w:rPr>
+        <w:t xml:space="preserve">Рисунок </w:t>
+      </w:r>
+      <w:r>
+        <w:rPr>
+          <w:rFonts w:eastAsia="Times New Roman"/>
+          <w:lang w:eastAsia="ru-RU"/>
+        </w:rPr>
+        <w:t>1.</w:t>
+      </w:r>
+      <w:r>
+        <w:rPr>
+          <w:rFonts w:eastAsia="Times New Roman"/>
+          <w:lang w:eastAsia="ru-RU"/>
+        </w:rPr>
+        <w:t>3</w:t>
+      </w:r>
+      <w:r>
+        <w:rPr>
+          <w:rFonts w:eastAsia="Times New Roman"/>
+          <w:lang w:eastAsia="ru-RU"/>
+        </w:rPr>
+        <w:t xml:space="preserve"> </w:t>
+      </w:r>
+      <w:r>
+        <w:rPr>
+          <w:rFonts w:eastAsia="Times New Roman"/>
+          <w:lang w:eastAsia="ru-RU"/>
+        </w:rPr>
+        <w:t>–</w:t>
+      </w:r>
+      <w:r>
+        <w:rPr>
+          <w:rFonts w:eastAsia="Times New Roman"/>
+          <w:lang w:eastAsia="ru-RU"/>
+        </w:rPr>
+        <w:t xml:space="preserve"> </w:t>
+      </w:r>
+      <w:r>
+        <w:t>Сценарий сборки проекта</w:t>
+      </w:r>
+    </w:p>
+    <w:p>
+      <w:pPr>
+        <w:spacing w:line="360" w:lineRule="auto"/>
+        <w:jc w:val="both"/>
+        <w:rPr>
+          <w:rFonts w:ascii="Times New Roman" w:hAnsi="Times New Roman"/>
+          <w:sz w:val="28"/>
+          <w:szCs w:val="28"/>
+          <w:lang w:eastAsia="ru-RU"/>
+        </w:rPr>
+      </w:pPr>
+      <w:r>
+        <w:rPr>
+          <w:rFonts w:ascii="Times New Roman" w:hAnsi="Times New Roman"/>
+          <w:sz w:val="28"/>
+          <w:szCs w:val="28"/>
+          <w:lang w:eastAsia="ru-RU"/>
+        </w:rPr>
+        <w:tab/>
+      </w:r>
+    </w:p>
+    <w:p>
+      <w:pPr>
+        <w:spacing w:line="360" w:lineRule="auto"/>
+        <w:jc w:val="both"/>
+        <w:rPr>
+          <w:rFonts w:ascii="Times New Roman" w:hAnsi="Times New Roman"/>
+          <w:sz w:val="28"/>
+          <w:szCs w:val="28"/>
+          <w:lang w:eastAsia="ru-RU"/>
+        </w:rPr>
+      </w:pPr>
+      <w:r>
+        <w:rPr>
+          <w:rFonts w:ascii="Times New Roman" w:hAnsi="Times New Roman"/>
+          <w:sz w:val="28"/>
+          <w:szCs w:val="28"/>
+          <w:lang w:eastAsia="ru-RU"/>
+        </w:rPr>
+        <w:t xml:space="preserve">Базовые функции </w:t>
+      </w:r>
+      <w:r>
+        <w:rPr>
+          <w:rFonts w:ascii="Times New Roman" w:hAnsi="Times New Roman"/>
+          <w:sz w:val="28"/>
+          <w:szCs w:val="28"/>
+          <w:lang w:val="en-US" w:eastAsia="ru-RU"/>
+        </w:rPr>
+        <w:t>ISS</w:t>
+      </w:r>
+      <w:r>
+        <w:rPr>
+          <w:rFonts w:ascii="Times New Roman" w:hAnsi="Times New Roman"/>
+          <w:sz w:val="28"/>
+          <w:szCs w:val="28"/>
+          <w:lang w:eastAsia="ru-RU"/>
+        </w:rPr>
+        <w:t>:</w:t>
+      </w:r>
+    </w:p>
+    <w:p>
+      <w:pPr>
+        <w:spacing w:line="360" w:lineRule="auto"/>
+        <w:ind w:firstLine="567"/>
+        <w:jc w:val="both"/>
+        <w:rPr>
+          <w:rFonts w:ascii="Times New Roman" w:hAnsi="Times New Roman"/>
+          <w:sz w:val="28"/>
+          <w:szCs w:val="28"/>
+          <w:lang w:eastAsia="ru-RU"/>
+        </w:rPr>
+      </w:pPr>
+      <w:r>
+        <w:rPr>
+          <w:rFonts w:ascii="Times New Roman" w:hAnsi="Times New Roman"/>
+          <w:sz w:val="28"/>
+          <w:szCs w:val="28"/>
+          <w:lang w:val="en-US" w:eastAsia="ru-RU"/>
+        </w:rPr>
+        <w:t>MyAppName</w:t>
+      </w:r>
+      <w:r>
+        <w:rPr>
+          <w:rFonts w:ascii="Times New Roman" w:hAnsi="Times New Roman"/>
+          <w:sz w:val="28"/>
+          <w:szCs w:val="28"/>
+          <w:lang w:eastAsia="ru-RU"/>
+        </w:rPr>
+        <w:t xml:space="preserve"> </w:t>
+      </w:r>
+      <w:r>
+        <w:rPr>
+          <w:rFonts w:ascii="Times New Roman" w:hAnsi="Times New Roman"/>
+          <w:sz w:val="28"/>
+          <w:szCs w:val="28"/>
+          <w:lang w:eastAsia="ru-RU"/>
+        </w:rPr>
+        <w:t>- название приложения</w:t>
+      </w:r>
+      <w:r>
+        <w:rPr>
+          <w:rFonts w:ascii="Times New Roman" w:hAnsi="Times New Roman"/>
+          <w:sz w:val="28"/>
+          <w:szCs w:val="28"/>
+          <w:lang w:eastAsia="ru-RU"/>
+        </w:rPr>
+        <w:t>;</w:t>
+      </w:r>
+    </w:p>
+    <w:p>
+      <w:pPr>
+        <w:spacing w:line="360" w:lineRule="auto"/>
+        <w:ind w:firstLine="567"/>
+        <w:jc w:val="both"/>
+        <w:rPr>
+          <w:rFonts w:ascii="Times New Roman" w:hAnsi="Times New Roman"/>
+          <w:sz w:val="28"/>
+          <w:szCs w:val="28"/>
+          <w:lang w:eastAsia="ru-RU"/>
+        </w:rPr>
+      </w:pPr>
+      <w:r>
+        <w:rPr>
+          <w:rFonts w:ascii="Times New Roman" w:hAnsi="Times New Roman"/>
+          <w:sz w:val="28"/>
+          <w:szCs w:val="28"/>
+          <w:lang w:val="en-US" w:eastAsia="ru-RU"/>
+        </w:rPr>
+        <w:t>MyAppVersion</w:t>
+      </w:r>
+      <w:r>
+        <w:rPr>
+          <w:rFonts w:ascii="Times New Roman" w:hAnsi="Times New Roman"/>
+          <w:sz w:val="28"/>
+          <w:szCs w:val="28"/>
+          <w:lang w:eastAsia="ru-RU"/>
+        </w:rPr>
+        <w:t xml:space="preserve"> – версия;</w:t>
+      </w:r>
+    </w:p>
+    <w:p>
+      <w:pPr>
+        <w:spacing w:line="360" w:lineRule="auto"/>
+        <w:ind w:firstLine="567"/>
+        <w:jc w:val="both"/>
+        <w:rPr>
+          <w:rFonts w:ascii="Times New Roman" w:hAnsi="Times New Roman"/>
+          <w:sz w:val="28"/>
+          <w:szCs w:val="28"/>
+          <w:lang w:eastAsia="ru-RU"/>
+        </w:rPr>
+      </w:pPr>
+      <w:r>
+        <w:rPr>
+          <w:rFonts w:ascii="Times New Roman" w:hAnsi="Times New Roman"/>
+          <w:sz w:val="28"/>
+          <w:szCs w:val="28"/>
+          <w:lang w:val="en-US" w:eastAsia="ru-RU"/>
+        </w:rPr>
+        <w:t>MyAppExeName</w:t>
+      </w:r>
+      <w:r>
+        <w:rPr>
+          <w:rFonts w:ascii="Times New Roman" w:hAnsi="Times New Roman"/>
+          <w:sz w:val="28"/>
+          <w:szCs w:val="28"/>
+          <w:lang w:eastAsia="ru-RU"/>
+        </w:rPr>
+        <w:t xml:space="preserve"> -  название файла </w:t>
+      </w:r>
+      <w:r>
+        <w:rPr>
+          <w:rFonts w:ascii="Times New Roman" w:hAnsi="Times New Roman"/>
+          <w:sz w:val="28"/>
+          <w:szCs w:val="28"/>
+          <w:lang w:val="en-US" w:eastAsia="ru-RU"/>
+        </w:rPr>
+        <w:t>Setup</w:t>
+      </w:r>
+      <w:r>
+        <w:rPr>
+          <w:rFonts w:ascii="Times New Roman" w:hAnsi="Times New Roman"/>
+          <w:sz w:val="28"/>
+          <w:szCs w:val="28"/>
+          <w:lang w:eastAsia="ru-RU"/>
+        </w:rPr>
+        <w:t>.</w:t>
+      </w:r>
+      <w:r>
+        <w:rPr>
+          <w:rFonts w:ascii="Times New Roman" w:hAnsi="Times New Roman"/>
+          <w:sz w:val="28"/>
+          <w:szCs w:val="28"/>
+          <w:lang w:val="en-US" w:eastAsia="ru-RU"/>
+        </w:rPr>
+        <w:t>exe</w:t>
+      </w:r>
+      <w:r>
+        <w:rPr>
+          <w:rFonts w:ascii="Times New Roman" w:hAnsi="Times New Roman"/>
+          <w:sz w:val="28"/>
+          <w:szCs w:val="28"/>
+          <w:lang w:eastAsia="ru-RU"/>
+        </w:rPr>
+        <w:t>;</w:t>
+      </w:r>
+    </w:p>
+    <w:p>
+      <w:pPr>
+        <w:spacing w:line="360" w:lineRule="auto"/>
+        <w:ind w:firstLine="567"/>
+        <w:jc w:val="both"/>
+        <w:rPr>
+          <w:rFonts w:ascii="Times New Roman" w:hAnsi="Times New Roman"/>
+          <w:sz w:val="28"/>
+          <w:szCs w:val="28"/>
+          <w:lang w:eastAsia="ru-RU"/>
+        </w:rPr>
+      </w:pPr>
+      <w:r>
+        <w:rPr>
+          <w:rFonts w:ascii="Times New Roman" w:hAnsi="Times New Roman"/>
+          <w:sz w:val="28"/>
+          <w:szCs w:val="28"/>
+          <w:lang w:eastAsia="ru-RU"/>
+        </w:rPr>
+        <w:t xml:space="preserve">Секция [Setup] </w:t>
+      </w:r>
+      <w:r>
+        <w:rPr>
+          <w:rFonts w:ascii="Times New Roman" w:hAnsi="Times New Roman"/>
+          <w:sz w:val="28"/>
+          <w:szCs w:val="28"/>
+          <w:lang w:eastAsia="ru-RU"/>
+        </w:rPr>
+        <w:t>-</w:t>
+      </w:r>
+      <w:r>
+        <w:rPr>
+          <w:rFonts w:ascii="Times New Roman" w:hAnsi="Times New Roman"/>
+          <w:sz w:val="28"/>
+          <w:szCs w:val="28"/>
+          <w:lang w:eastAsia="ru-RU"/>
+        </w:rPr>
+        <w:t xml:space="preserve"> основные настройки установщика: </w:t>
+      </w:r>
+    </w:p>
+    <w:p>
+      <w:pPr>
+        <w:spacing w:line="360" w:lineRule="auto"/>
+        <w:ind w:firstLine="567"/>
+        <w:jc w:val="both"/>
+        <w:rPr>
+          <w:rFonts w:ascii="Times New Roman" w:hAnsi="Times New Roman"/>
+          <w:sz w:val="28"/>
+          <w:szCs w:val="28"/>
+          <w:lang w:eastAsia="ru-RU"/>
+        </w:rPr>
+      </w:pPr>
+      <w:r>
+        <w:rPr>
+          <w:rFonts w:ascii="Times New Roman" w:hAnsi="Times New Roman"/>
+          <w:sz w:val="28"/>
+          <w:szCs w:val="28"/>
+          <w:lang w:eastAsia="ru-RU"/>
+        </w:rPr>
+        <w:t xml:space="preserve">AppId - уникальный идентификационный номер </w:t>
+      </w:r>
+      <w:r>
+        <w:rPr>
+          <w:rFonts w:ascii="Times New Roman" w:hAnsi="Times New Roman"/>
+          <w:sz w:val="28"/>
+          <w:szCs w:val="28"/>
+          <w:lang w:eastAsia="ru-RU"/>
+        </w:rPr>
+        <w:t>приложения для регистрации в реестре Windows</w:t>
+      </w:r>
+      <w:r>
+        <w:rPr>
+          <w:rFonts w:ascii="Times New Roman" w:hAnsi="Times New Roman"/>
+          <w:sz w:val="28"/>
+          <w:szCs w:val="28"/>
+          <w:lang w:eastAsia="ru-RU"/>
+        </w:rPr>
+        <w:t>;</w:t>
+      </w:r>
+    </w:p>
+    <w:p>
+      <w:pPr>
+        <w:spacing w:line="360" w:lineRule="auto"/>
+        <w:ind w:firstLine="567"/>
+        <w:jc w:val="both"/>
+        <w:rPr>
+          <w:rFonts w:ascii="Times New Roman" w:hAnsi="Times New Roman"/>
+          <w:sz w:val="28"/>
+          <w:szCs w:val="28"/>
+          <w:lang w:eastAsia="ru-RU"/>
+        </w:rPr>
+      </w:pPr>
+      <w:r>
+        <w:rPr>
+          <w:rFonts w:ascii="Times New Roman" w:hAnsi="Times New Roman"/>
+          <w:sz w:val="28"/>
+          <w:szCs w:val="28"/>
+          <w:lang w:eastAsia="ru-RU"/>
+        </w:rPr>
+        <w:t>AppName - название приложения, в том чис</w:t>
+      </w:r>
+      <w:r>
+        <w:rPr>
+          <w:rFonts w:ascii="Times New Roman" w:hAnsi="Times New Roman"/>
+          <w:sz w:val="28"/>
+          <w:szCs w:val="28"/>
+          <w:lang w:eastAsia="ru-RU"/>
+        </w:rPr>
+        <w:t>ле и для регистрации в реестре;</w:t>
+      </w:r>
+    </w:p>
+    <w:p>
+      <w:pPr>
+        <w:spacing w:line="360" w:lineRule="auto"/>
+        <w:ind w:firstLine="567"/>
+        <w:jc w:val="both"/>
+        <w:rPr>
+          <w:rFonts w:ascii="Times New Roman" w:hAnsi="Times New Roman"/>
+          <w:sz w:val="28"/>
+          <w:szCs w:val="28"/>
+          <w:lang w:eastAsia="ru-RU"/>
+        </w:rPr>
+      </w:pPr>
+      <w:r>
+        <w:rPr>
+          <w:rFonts w:ascii="Times New Roman" w:hAnsi="Times New Roman"/>
+          <w:sz w:val="28"/>
+          <w:szCs w:val="28"/>
+          <w:lang w:eastAsia="ru-RU"/>
+        </w:rPr>
+        <w:t>AppVersion - версия приложения;</w:t>
+      </w:r>
+    </w:p>
+    <w:p>
+      <w:pPr>
+        <w:spacing w:line="360" w:lineRule="auto"/>
+        <w:ind w:firstLine="567"/>
+        <w:jc w:val="both"/>
+        <w:rPr>
+          <w:rFonts w:ascii="Times New Roman" w:hAnsi="Times New Roman"/>
+          <w:sz w:val="28"/>
+          <w:szCs w:val="28"/>
+          <w:lang w:eastAsia="ru-RU"/>
+        </w:rPr>
+      </w:pPr>
+      <w:r>
+        <w:rPr>
+          <w:rFonts w:ascii="Times New Roman" w:hAnsi="Times New Roman"/>
+          <w:sz w:val="28"/>
+          <w:szCs w:val="28"/>
+          <w:lang w:eastAsia="ru-RU"/>
+        </w:rPr>
+        <w:t>Compression - алгоритм сжатия (архивирования) ф</w:t>
+      </w:r>
+      <w:r>
+        <w:rPr>
+          <w:rFonts w:ascii="Times New Roman" w:hAnsi="Times New Roman"/>
+          <w:sz w:val="28"/>
+          <w:szCs w:val="28"/>
+          <w:lang w:eastAsia="ru-RU"/>
+        </w:rPr>
+        <w:t>айлов, помещаемых в установщик;</w:t>
+      </w:r>
+    </w:p>
+    <w:p>
+      <w:pPr>
+        <w:spacing w:line="360" w:lineRule="auto"/>
+        <w:ind w:firstLine="567"/>
+        <w:jc w:val="both"/>
+        <w:rPr>
+          <w:rFonts w:ascii="Times New Roman" w:hAnsi="Times New Roman"/>
+          <w:sz w:val="28"/>
+          <w:szCs w:val="28"/>
+          <w:lang w:eastAsia="ru-RU"/>
+        </w:rPr>
+      </w:pPr>
+      <w:r>
+        <w:rPr>
+          <w:rFonts w:ascii="Times New Roman" w:hAnsi="Times New Roman"/>
+          <w:sz w:val="28"/>
+          <w:szCs w:val="28"/>
+          <w:lang w:eastAsia="ru-RU"/>
+        </w:rPr>
+        <w:t>OutputBaseFilename - имя выходного файла - файла установщика и др.</w:t>
+      </w:r>
+      <w:r>
+        <w:rPr>
+          <w:rFonts w:ascii="Times New Roman" w:hAnsi="Times New Roman"/>
+          <w:sz w:val="28"/>
+          <w:szCs w:val="28"/>
+          <w:lang w:eastAsia="ru-RU"/>
+        </w:rPr>
+        <w:t xml:space="preserve"> </w:t>
+      </w:r>
+    </w:p>
+    <w:p>
+      <w:pPr>
+        <w:spacing w:line="360" w:lineRule="auto"/>
+        <w:ind w:firstLine="567"/>
+        <w:jc w:val="both"/>
+        <w:rPr>
+          <w:rFonts w:ascii="Times New Roman" w:hAnsi="Times New Roman"/>
+          <w:sz w:val="28"/>
+          <w:szCs w:val="28"/>
+          <w:lang w:eastAsia="ru-RU"/>
+        </w:rPr>
+      </w:pPr>
+      <w:r>
+        <w:rPr>
+          <w:rFonts w:ascii="Times New Roman" w:hAnsi="Times New Roman"/>
+          <w:sz w:val="28"/>
+          <w:szCs w:val="28"/>
+          <w:lang w:eastAsia="ru-RU"/>
+        </w:rPr>
+        <w:lastRenderedPageBreak/>
+        <w:t>Секция [</w:t>
+      </w:r>
+      <w:r>
+        <w:rPr>
+          <w:rFonts w:ascii="Times New Roman" w:hAnsi="Times New Roman"/>
+          <w:sz w:val="28"/>
+          <w:szCs w:val="28"/>
+          <w:lang w:val="en-US" w:eastAsia="ru-RU"/>
+        </w:rPr>
+        <w:t>Tasks</w:t>
+      </w:r>
+      <w:r>
+        <w:rPr>
+          <w:rFonts w:ascii="Times New Roman" w:hAnsi="Times New Roman"/>
+          <w:sz w:val="28"/>
+          <w:szCs w:val="28"/>
+          <w:lang w:eastAsia="ru-RU"/>
+        </w:rPr>
+        <w:t xml:space="preserve">] позволяет создавать дополнительные окна в установщике с опциями, которые сможет установить пользователь. В данном сценарии у пользователя спрашивают, хочет ли он установить иконку приложения на рабочий стол. </w:t>
+      </w:r>
+    </w:p>
+    <w:p>
+      <w:pPr>
+        <w:spacing w:line="360" w:lineRule="auto"/>
+        <w:ind w:firstLine="567"/>
+        <w:jc w:val="both"/>
+        <w:rPr>
+          <w:rFonts w:ascii="Times New Roman" w:hAnsi="Times New Roman"/>
+          <w:sz w:val="28"/>
+          <w:szCs w:val="28"/>
+          <w:lang w:eastAsia="ru-RU"/>
+        </w:rPr>
+      </w:pPr>
+      <w:r>
+        <w:rPr>
+          <w:rFonts w:ascii="Times New Roman" w:hAnsi="Times New Roman"/>
+          <w:sz w:val="28"/>
+          <w:szCs w:val="28"/>
+          <w:lang w:eastAsia="ru-RU"/>
+        </w:rPr>
+        <w:t xml:space="preserve">Секция [Files] описывает файлы, которые необходимо поместить в установщик. В данном сценарии прописаны относительные пути к файлам. </w:t>
+      </w:r>
+    </w:p>
+    <w:p>
+      <w:pPr>
+        <w:spacing w:line="360" w:lineRule="auto"/>
+        <w:jc w:val="both"/>
+        <w:rPr>
+          <w:rFonts w:ascii="Times New Roman" w:hAnsi="Times New Roman"/>
+          <w:sz w:val="28"/>
+          <w:szCs w:val="28"/>
+          <w:lang w:eastAsia="ru-RU"/>
+        </w:rPr>
+      </w:pPr>
+      <w:r>
+        <w:rPr>
+          <w:rFonts w:ascii="Times New Roman" w:hAnsi="Times New Roman"/>
+          <w:sz w:val="28"/>
+          <w:szCs w:val="28"/>
+          <w:lang w:eastAsia="ru-RU"/>
+        </w:rPr>
+        <w:tab/>
+        <w:t>В данном проекте установочный пакет содержит три файла:</w:t>
+      </w:r>
+    </w:p>
+    <w:p>
+      <w:pPr>
+        <w:spacing w:line="360" w:lineRule="auto"/>
+        <w:ind w:firstLine="567"/>
+        <w:jc w:val="both"/>
+        <w:rPr>
+          <w:rFonts w:ascii="Times New Roman" w:hAnsi="Times New Roman"/>
+          <w:sz w:val="28"/>
+          <w:szCs w:val="28"/>
+          <w:lang w:eastAsia="ru-RU"/>
+        </w:rPr>
+      </w:pPr>
+      <w:r>
+        <w:rPr>
+          <w:rFonts w:ascii="Times New Roman" w:hAnsi="Times New Roman"/>
+          <w:sz w:val="28"/>
+          <w:szCs w:val="28"/>
+          <w:lang w:eastAsia="ru-RU"/>
+        </w:rPr>
+        <w:t>- Newtonsoft.Json.dll – библиотека</w:t>
+      </w:r>
+      <w:r>
+        <w:rPr>
+          <w:rFonts w:ascii="Times New Roman" w:hAnsi="Times New Roman"/>
+          <w:sz w:val="28"/>
+          <w:szCs w:val="28"/>
+          <w:lang w:eastAsia="ru-RU"/>
+        </w:rPr>
+        <w:t xml:space="preserve"> для сериализации;</w:t>
+      </w:r>
+    </w:p>
+    <w:p>
+      <w:pPr>
+        <w:spacing w:line="360" w:lineRule="auto"/>
+        <w:ind w:firstLine="567"/>
+        <w:jc w:val="both"/>
+        <w:rPr>
+          <w:rFonts w:ascii="Times New Roman" w:hAnsi="Times New Roman"/>
+          <w:sz w:val="28"/>
+          <w:szCs w:val="28"/>
+          <w:lang w:eastAsia="ru-RU"/>
+        </w:rPr>
+      </w:pPr>
+      <w:r>
+        <w:rPr>
+          <w:rFonts w:ascii="Times New Roman" w:hAnsi="Times New Roman"/>
+          <w:sz w:val="28"/>
+          <w:szCs w:val="28"/>
+          <w:lang w:eastAsia="ru-RU"/>
+        </w:rPr>
+        <w:t xml:space="preserve">- </w:t>
+      </w:r>
+      <w:r>
+        <w:rPr>
+          <w:rFonts w:ascii="Times New Roman" w:hAnsi="Times New Roman"/>
+          <w:sz w:val="28"/>
+          <w:szCs w:val="28"/>
+          <w:lang w:val="en-US" w:eastAsia="ru-RU"/>
+        </w:rPr>
+        <w:t>NoteApp</w:t>
+      </w:r>
+      <w:r>
+        <w:rPr>
+          <w:rFonts w:ascii="Times New Roman" w:hAnsi="Times New Roman"/>
+          <w:sz w:val="28"/>
+          <w:szCs w:val="28"/>
+          <w:lang w:eastAsia="ru-RU"/>
+        </w:rPr>
+        <w:t>.</w:t>
+      </w:r>
+      <w:r>
+        <w:rPr>
+          <w:rFonts w:ascii="Times New Roman" w:hAnsi="Times New Roman"/>
+          <w:sz w:val="28"/>
+          <w:szCs w:val="28"/>
+          <w:lang w:val="en-US" w:eastAsia="ru-RU"/>
+        </w:rPr>
+        <w:t>Model</w:t>
+      </w:r>
+      <w:r>
+        <w:rPr>
+          <w:rFonts w:ascii="Times New Roman" w:hAnsi="Times New Roman"/>
+          <w:sz w:val="28"/>
+          <w:szCs w:val="28"/>
+          <w:lang w:eastAsia="ru-RU"/>
+        </w:rPr>
+        <w:t>.</w:t>
+      </w:r>
+      <w:r>
+        <w:rPr>
+          <w:rFonts w:ascii="Times New Roman" w:hAnsi="Times New Roman"/>
+          <w:sz w:val="28"/>
+          <w:szCs w:val="28"/>
+          <w:lang w:val="en-US" w:eastAsia="ru-RU"/>
+        </w:rPr>
+        <w:t>dll</w:t>
+      </w:r>
+      <w:r>
+        <w:rPr>
+          <w:rFonts w:ascii="Times New Roman" w:hAnsi="Times New Roman"/>
+          <w:sz w:val="28"/>
+          <w:szCs w:val="28"/>
+          <w:lang w:eastAsia="ru-RU"/>
+        </w:rPr>
+        <w:t xml:space="preserve"> – скомпилированная библиотека бизнес </w:t>
+      </w:r>
+      <w:r>
+        <w:rPr>
+          <w:rFonts w:ascii="Times New Roman" w:hAnsi="Times New Roman"/>
+          <w:sz w:val="28"/>
+          <w:szCs w:val="28"/>
+          <w:lang w:eastAsia="ru-RU"/>
+        </w:rPr>
+        <w:t>–</w:t>
+      </w:r>
+      <w:r>
+        <w:rPr>
+          <w:rFonts w:ascii="Times New Roman" w:hAnsi="Times New Roman"/>
+          <w:sz w:val="28"/>
+          <w:szCs w:val="28"/>
+          <w:lang w:eastAsia="ru-RU"/>
+        </w:rPr>
+        <w:t xml:space="preserve"> логики</w:t>
+      </w:r>
+      <w:r>
+        <w:rPr>
+          <w:rFonts w:ascii="Times New Roman" w:hAnsi="Times New Roman"/>
+          <w:sz w:val="28"/>
+          <w:szCs w:val="28"/>
+          <w:lang w:eastAsia="ru-RU"/>
+        </w:rPr>
+        <w:t>;</w:t>
+      </w:r>
+    </w:p>
+    <w:p>
+      <w:pPr>
+        <w:spacing w:line="360" w:lineRule="auto"/>
+        <w:ind w:firstLine="567"/>
+        <w:jc w:val="both"/>
+        <w:rPr>
+          <w:rFonts w:ascii="Times New Roman" w:hAnsi="Times New Roman"/>
+          <w:sz w:val="28"/>
+          <w:szCs w:val="28"/>
+          <w:lang w:eastAsia="ru-RU"/>
+        </w:rPr>
+      </w:pPr>
+      <w:r>
+        <w:rPr>
+          <w:rFonts w:ascii="Times New Roman" w:hAnsi="Times New Roman"/>
+          <w:sz w:val="28"/>
+          <w:szCs w:val="28"/>
+          <w:lang w:eastAsia="ru-RU"/>
+        </w:rPr>
+        <w:t xml:space="preserve">- </w:t>
+      </w:r>
+      <w:r>
+        <w:rPr>
+          <w:rFonts w:ascii="Times New Roman" w:hAnsi="Times New Roman"/>
+          <w:sz w:val="28"/>
+          <w:szCs w:val="28"/>
+          <w:lang w:val="en-US" w:eastAsia="ru-RU"/>
+        </w:rPr>
+        <w:t>NoteApp</w:t>
+      </w:r>
+      <w:r>
+        <w:rPr>
+          <w:rFonts w:ascii="Times New Roman" w:hAnsi="Times New Roman"/>
+          <w:sz w:val="28"/>
+          <w:szCs w:val="28"/>
+          <w:lang w:val="en-US" w:eastAsia="ru-RU"/>
+        </w:rPr>
+        <w:t>UI</w:t>
+      </w:r>
+      <w:r>
+        <w:rPr>
+          <w:rFonts w:ascii="Times New Roman" w:hAnsi="Times New Roman"/>
+          <w:sz w:val="28"/>
+          <w:szCs w:val="28"/>
+          <w:lang w:eastAsia="ru-RU"/>
+        </w:rPr>
+        <w:t>.</w:t>
+      </w:r>
+      <w:r>
+        <w:rPr>
+          <w:rFonts w:ascii="Times New Roman" w:hAnsi="Times New Roman"/>
+          <w:sz w:val="28"/>
+          <w:szCs w:val="28"/>
+          <w:lang w:val="en-US" w:eastAsia="ru-RU"/>
+        </w:rPr>
+        <w:t>exe</w:t>
+      </w:r>
+      <w:r>
+        <w:rPr>
+          <w:rFonts w:ascii="Times New Roman" w:hAnsi="Times New Roman"/>
+          <w:sz w:val="28"/>
+          <w:szCs w:val="28"/>
+          <w:lang w:eastAsia="ru-RU"/>
+        </w:rPr>
+        <w:t xml:space="preserve"> – скомпилированный исполняемый файл проекта</w:t>
+      </w:r>
+      <w:r>
+        <w:rPr>
+          <w:rFonts w:ascii="Times New Roman" w:hAnsi="Times New Roman"/>
+          <w:sz w:val="28"/>
+          <w:szCs w:val="28"/>
+          <w:lang w:eastAsia="ru-RU"/>
+        </w:rPr>
+        <w:t>;</w:t>
+      </w:r>
+    </w:p>
+    <w:p>
+      <w:pPr>
+        <w:spacing w:line="360" w:lineRule="auto"/>
+        <w:ind w:firstLine="567"/>
+        <w:jc w:val="center"/>
+        <w:rPr>
+          <w:rFonts w:ascii="Times New Roman" w:hAnsi="Times New Roman"/>
+          <w:b/>
+          <w:sz w:val="28"/>
+          <w:szCs w:val="28"/>
+          <w:lang w:eastAsia="ru-RU"/>
+        </w:rPr>
+      </w:pPr>
+    </w:p>
+    <w:p>
+      <w:pPr>
+        <w:spacing w:line="360" w:lineRule="auto"/>
+        <w:ind w:firstLine="567"/>
+        <w:jc w:val="center"/>
+        <w:rPr>
+          <w:rFonts w:ascii="Times New Roman" w:hAnsi="Times New Roman"/>
+          <w:b/>
+          <w:sz w:val="28"/>
+          <w:szCs w:val="28"/>
+          <w:lang w:eastAsia="ru-RU"/>
+        </w:rPr>
+      </w:pPr>
+      <w:r>
+        <w:rPr>
+          <w:rFonts w:ascii="Times New Roman" w:hAnsi="Times New Roman"/>
+          <w:b/>
+          <w:sz w:val="28"/>
+          <w:szCs w:val="28"/>
+          <w:lang w:eastAsia="ru-RU"/>
+        </w:rPr>
+        <w:t>2 Текущий список коммитов</w:t>
+      </w:r>
+    </w:p>
+    <w:p>
+      <w:pPr>
+        <w:spacing w:after="0" w:line="360" w:lineRule="auto"/>
+        <w:jc w:val="center"/>
+        <w:rPr>
+          <w:rFonts w:ascii="Times New Roman" w:hAnsi="Times New Roman"/>
+          <w:sz w:val="28"/>
+          <w:szCs w:val="28"/>
+          <w:lang w:eastAsia="ru-RU"/>
+        </w:rPr>
+      </w:pPr>
+      <w:r>
+        <w:rPr>
+          <w:noProof/>
+          <w:lang w:eastAsia="ru-RU"/>
+        </w:rPr>
+        <w:drawing>
+          <wp:inline distT="0" distB="0" distL="0" distR="0" wp14:anchorId="3796DEE4" wp14:editId="10CE854B">
+            <wp:extent cx="5305425" cy="3508934"/>
+            <wp:effectExtent l="0" t="0" r="0" b="0"/>
+            <wp:docPr id="1" name="Рисунок 1"/>
+            <wp:cNvGraphicFramePr>
+              <a:graphicFrameLocks xmlns:a="http://schemas.openxmlformats.org/drawingml/2006/main" noChangeAspect="1"/>
+            </wp:cNvGraphicFramePr>
+            <a:graphic xmlns:a="http://schemas.openxmlformats.org/drawingml/2006/main">
+              <a:graphicData uri="http://schemas.openxmlformats.org/drawingml/2006/picture">
+                <pic:pic xmlns:pic="http://schemas.openxmlformats.org/drawingml/2006/picture">
+                  <pic:nvPicPr>
+                    <pic:cNvPr id="1" name=""/>
+                    <pic:cNvPicPr/>
+                  </pic:nvPicPr>
+                  <pic:blipFill>
+                    <a:blip r:embed="rId11"/>
+                    <a:stretch>
+                      <a:fillRect/>
+                    </a:stretch>
+                  </pic:blipFill>
+                  <pic:spPr>
+                    <a:xfrm>
+                      <a:off x="0" y="0"/>
                       <a:ext cx="5308729" cy="3511119"/>
                     </a:xfrm>
                     <a:prstGeom prst="rect">
@@ -2211,8 +2344,6 @@
           </wp:inline>
         </w:drawing>
       </w:r>
-      <w:bookmarkStart w:id="0" w:name="_GoBack"/>
-      <w:bookmarkEnd w:id="0"/>
     </w:p>
     <w:p>
       <w:pPr>
@@ -2352,7 +2483,7 @@
       </w:r>
     </w:p>
     <w:sectPr>
-      <w:headerReference w:type="default" r:id="rId11"/>
+      <w:headerReference w:type="default" r:id="rId12"/>
       <w:pgSz w:w="11906" w:h="16838"/>
       <w:pgMar w:top="1134" w:right="926" w:bottom="1134" w:left="1701" w:header="709" w:footer="709" w:gutter="0"/>
       <w:pgNumType w:start="1"/>
@@ -2448,7 +2579,7 @@
         <w:noProof/>
         <w:sz w:val="28"/>
       </w:rPr>
-      <w:t>5</w:t>
+      <w:t>3</w:t>
     </w:r>
     <w:r>
       <w:rPr>
@@ -5489,7 +5620,7 @@
 </file>
 
 <file path=customXml/itemProps1.xml><?xml version="1.0" encoding="utf-8"?>
-<ds:datastoreItem xmlns:ds="http://schemas.openxmlformats.org/officeDocument/2006/customXml" ds:itemID="{5A5C5929-2B6A-4F47-AED3-D22854D3E3FC}">
+<ds:datastoreItem xmlns:ds="http://schemas.openxmlformats.org/officeDocument/2006/customXml" ds:itemID="{9D405728-EEA9-462B-9D2B-B49C6B1BD632}">
   <ds:schemaRefs>
     <ds:schemaRef ds:uri="http://schemas.openxmlformats.org/officeDocument/2006/bibliography"/>
   </ds:schemaRefs>
